--- a/GitHub SourceTree Instructions.docx
+++ b/GitHub SourceTree Instructions.docx
@@ -50,15 +50,7 @@
         </w:numPr>
       </w:pPr>
       <w:r>
-        <w:t xml:space="preserve">Download </w:t>
-      </w:r>
-      <w:proofErr w:type="spellStart"/>
-      <w:r>
-        <w:t>SourceTree</w:t>
-      </w:r>
-      <w:proofErr w:type="spellEnd"/>
-      <w:r>
-        <w:t xml:space="preserve"> at </w:t>
+        <w:t xml:space="preserve">Download SourceTree at </w:t>
       </w:r>
       <w:hyperlink r:id="rId6" w:history="1">
         <w:r>
@@ -81,23 +73,7 @@
         </w:numPr>
       </w:pPr>
       <w:r>
-        <w:t xml:space="preserve">After installing </w:t>
-      </w:r>
-      <w:proofErr w:type="spellStart"/>
-      <w:r>
-        <w:t>SourceTree</w:t>
-      </w:r>
-      <w:proofErr w:type="spellEnd"/>
-      <w:r>
-        <w:t xml:space="preserve">, start the program and log in with your GitHub information. (Allow it to create a global </w:t>
-      </w:r>
-      <w:proofErr w:type="spellStart"/>
-      <w:r>
-        <w:t>gitignore</w:t>
-      </w:r>
-      <w:proofErr w:type="spellEnd"/>
-      <w:r>
-        <w:t xml:space="preserve"> file).</w:t>
+        <w:t>After installing SourceTree, start the program and log in with your GitHub information. (Allow it to create a global gitignore file).</w:t>
       </w:r>
     </w:p>
     <w:p>
@@ -129,26 +105,9 @@
       <w:r>
         <w:t xml:space="preserve">: </w:t>
       </w:r>
-      <w:hyperlink r:id="rId7" w:history="1">
-        <w:r>
-          <w:rPr>
-            <w:rStyle w:val="Hyperlink"/>
-          </w:rPr>
-          <w:t>https://github.com/Spartan0513/Norco-LCA</w:t>
-        </w:r>
-        <w:r>
-          <w:rPr>
-            <w:rStyle w:val="Hyperlink"/>
-          </w:rPr>
-          <w:t>D</w:t>
-        </w:r>
-        <w:r>
-          <w:rPr>
-            <w:rStyle w:val="Hyperlink"/>
-          </w:rPr>
-          <w:t>-Game.git</w:t>
-        </w:r>
-      </w:hyperlink>
+      <w:r>
+        <w:t>https://github.com/Friedchiken777/GAM23TowerD.git</w:t>
+      </w:r>
       <w:r>
         <w:t>. Set the destination path to where you want the files to go</w:t>
       </w:r>
@@ -164,8 +123,6 @@
         <w:pStyle w:val="NoSpacing"/>
         <w:ind w:left="720"/>
       </w:pPr>
-      <w:bookmarkStart w:id="0" w:name="_GoBack"/>
-      <w:bookmarkEnd w:id="0"/>
     </w:p>
     <w:p>
       <w:pPr>
@@ -277,21 +234,7 @@
         <w:rPr>
           <w:szCs w:val="36"/>
         </w:rPr>
-        <w:t xml:space="preserve">After you have made changes in the project and want to commit those changes to the repository, open up </w:t>
-      </w:r>
-      <w:proofErr w:type="spellStart"/>
-      <w:r>
-        <w:rPr>
-          <w:szCs w:val="36"/>
-        </w:rPr>
-        <w:t>SourceTree</w:t>
-      </w:r>
-      <w:proofErr w:type="spellEnd"/>
-      <w:r>
-        <w:rPr>
-          <w:szCs w:val="36"/>
-        </w:rPr>
-        <w:t xml:space="preserve"> and click the “Commit” button. In this tab, you will see which files have been added and which ones have been changed. If any files have been changed from what the repository currently has, you will see the differences on the right-hand side if you click them on the bottom portion. If you are okay with those changes, click the checkbox next to the file. Once you confirm which files you are committing,</w:t>
+        <w:t>After you have made changes in the project and want to commit those changes to the repository, open up SourceTree and click the “Commit” button. In this tab, you will see which files have been added and which ones have been changed. If any files have been changed from what the repository currently has, you will see the differences on the right-hand side if you click them on the bottom portion. If you are okay with those changes, click the checkbox next to the file. Once you confirm which files you are committing,</w:t>
       </w:r>
       <w:r>
         <w:rPr>
@@ -402,21 +345,7 @@
         <w:rPr>
           <w:szCs w:val="36"/>
         </w:rPr>
-        <w:t xml:space="preserve"> while you are working on your part. If you have made no changes before the last time you worked on the project, make sure you click the “Fetch” button at the top of </w:t>
-      </w:r>
-      <w:proofErr w:type="spellStart"/>
-      <w:r>
-        <w:rPr>
-          <w:szCs w:val="36"/>
-        </w:rPr>
-        <w:t>SourceTree</w:t>
-      </w:r>
-      <w:proofErr w:type="spellEnd"/>
-      <w:r>
-        <w:rPr>
-          <w:szCs w:val="36"/>
-        </w:rPr>
-        <w:t xml:space="preserve">. You will then see all of the changes that have been made to the project since the last time you “Pulled.” You can see any </w:t>
+        <w:t xml:space="preserve"> while you are working on your part. If you have made no changes before the last time you worked on the project, make sure you click the “Fetch” button at the top of SourceTree. You will then see all of the changes that have been made to the project since the last time you “Pulled.” You can see any </w:t>
       </w:r>
       <w:r>
         <w:rPr>
@@ -570,85 +499,14 @@
       </w:pPr>
       <w:r>
         <w:tab/>
-        <w:t>When organizing your art, make sure there are folders and sub-folders so everything is as organized as possible. For example, in the Assets folder, Create a “Models” folder, then “</w:t>
-      </w:r>
-      <w:proofErr w:type="spellStart"/>
-      <w:r>
-        <w:t>EnemyModels</w:t>
-      </w:r>
-      <w:proofErr w:type="spellEnd"/>
-      <w:r>
-        <w:t>”, and “</w:t>
-      </w:r>
-      <w:proofErr w:type="spellStart"/>
-      <w:r>
-        <w:t>OutdoorEnemies</w:t>
-      </w:r>
-      <w:proofErr w:type="spellEnd"/>
-      <w:r>
-        <w:t xml:space="preserve">” folders, if those are appropriate outcomes for how </w:t>
+        <w:t xml:space="preserve">When organizing your art, make sure there are folders and sub-folders so everything is as organized as possible. For example, in the Assets folder, Create a “Models” folder, then “EnemyModels”, and “OutdoorEnemies” folders, if those are appropriate outcomes for how </w:t>
       </w:r>
       <w:r>
         <w:lastRenderedPageBreak/>
         <w:t>enemies will be. We need to make sure everything is as organized as possible from the start so nothing is out of place later.</w:t>
       </w:r>
-    </w:p>
-    <w:p>
-      <w:pPr>
-        <w:pStyle w:val="NoSpacing"/>
-      </w:pPr>
-    </w:p>
-    <w:p>
-      <w:pPr>
-        <w:pStyle w:val="NoSpacing"/>
-      </w:pPr>
-      <w:r>
-        <w:rPr>
-          <w:highlight w:val="cyan"/>
-        </w:rPr>
-        <w:t>Questions</w:t>
-      </w:r>
-      <w:r>
-        <w:rPr>
-          <w:highlight w:val="cyan"/>
-        </w:rPr>
-        <w:t>?</w:t>
-      </w:r>
-      <w:r>
-        <w:t xml:space="preserve"> Contact Anthony Ramirez</w:t>
-      </w:r>
-    </w:p>
-    <w:p>
-      <w:pPr>
-        <w:pStyle w:val="NoSpacing"/>
-      </w:pPr>
-      <w:r>
-        <w:t>Phone # (Text): (951)235-0220</w:t>
-      </w:r>
-    </w:p>
-    <w:p>
-      <w:pPr>
-        <w:pStyle w:val="NoSpacing"/>
-      </w:pPr>
-      <w:r>
-        <w:t xml:space="preserve">E-Mail: </w:t>
-      </w:r>
-      <w:hyperlink r:id="rId8" w:history="1">
-        <w:r>
-          <w:rPr>
-            <w:rStyle w:val="Hyperlink"/>
-          </w:rPr>
-          <w:t>AnthonyCRamirez@gmail.com</w:t>
-        </w:r>
-      </w:hyperlink>
-    </w:p>
-    <w:p>
-      <w:pPr>
-        <w:pStyle w:val="NoSpacing"/>
-      </w:pPr>
-      <w:r>
-        <w:t>Skype: Spartan051391</w:t>
-      </w:r>
+      <w:bookmarkStart w:id="0" w:name="_GoBack"/>
+      <w:bookmarkEnd w:id="0"/>
     </w:p>
     <w:sectPr>
       <w:pgSz w:w="12240" w:h="15840"/>
